--- a/src/resources/Dame-Klassen.docx
+++ b/src/resources/Dame-Klassen.docx
@@ -84,397 +84,402 @@
               <w:t>Johannes Gaiser</w:t>
             </w:r>
           </w:p>
-        </w:tc>
-      </w:tr>
-      <w:tr>
-        <w:tc>
-          <w:tcPr>
-            <w:tcW w:w="3070" w:type="dxa"/>
-          </w:tcPr>
-          <w:p>
-            <w:r>
-              <w:t>MenuPaneController</w:t>
-            </w:r>
-          </w:p>
-        </w:tc>
-        <w:tc>
-          <w:tcPr>
-            <w:tcW w:w="3071" w:type="dxa"/>
-          </w:tcPr>
-          <w:p>
-            <w:r>
-              <w:t>GUI-</w:t>
-            </w:r>
-            <w:r>
-              <w:t>Steuerung</w:t>
-            </w:r>
-          </w:p>
-        </w:tc>
-        <w:tc>
-          <w:tcPr>
-            <w:tcW w:w="3071" w:type="dxa"/>
-          </w:tcPr>
-          <w:p>
-            <w:r>
-              <w:t>Johannes Gaiser</w:t>
-            </w:r>
-          </w:p>
-        </w:tc>
-      </w:tr>
-      <w:tr>
-        <w:tc>
-          <w:tcPr>
-            <w:tcW w:w="3070" w:type="dxa"/>
-          </w:tcPr>
-          <w:p>
-            <w:r>
-              <w:t>StartPaneController</w:t>
-            </w:r>
-          </w:p>
-        </w:tc>
-        <w:tc>
-          <w:tcPr>
-            <w:tcW w:w="3071" w:type="dxa"/>
-          </w:tcPr>
-          <w:p>
-            <w:r>
-              <w:t>GUI-</w:t>
-            </w:r>
-            <w:r>
-              <w:t>Steuerung</w:t>
-            </w:r>
-          </w:p>
-        </w:tc>
-        <w:tc>
-          <w:tcPr>
-            <w:tcW w:w="3071" w:type="dxa"/>
-          </w:tcPr>
-          <w:p>
-            <w:r>
-              <w:t>Johannes Gaiser</w:t>
-            </w:r>
-          </w:p>
-        </w:tc>
-      </w:tr>
-      <w:tr>
-        <w:tc>
-          <w:tcPr>
-            <w:tcW w:w="3070" w:type="dxa"/>
-          </w:tcPr>
-          <w:p>
-            <w:r>
-              <w:t>GamePaneController</w:t>
-            </w:r>
-          </w:p>
-        </w:tc>
-        <w:tc>
-          <w:tcPr>
-            <w:tcW w:w="3071" w:type="dxa"/>
-          </w:tcPr>
-          <w:p>
-            <w:r>
-              <w:t>GUI-Steuerung</w:t>
-            </w:r>
-          </w:p>
-        </w:tc>
-        <w:tc>
-          <w:tcPr>
-            <w:tcW w:w="3071" w:type="dxa"/>
-          </w:tcPr>
-          <w:p>
-            <w:r>
-              <w:t>Johannes Gaiser</w:t>
-            </w:r>
-          </w:p>
-        </w:tc>
-      </w:tr>
-      <w:tr>
-        <w:tc>
-          <w:tcPr>
-            <w:tcW w:w="3070" w:type="dxa"/>
-          </w:tcPr>
-          <w:p>
-            <w:r>
-              <w:t>AboutPaneController</w:t>
-            </w:r>
-          </w:p>
-        </w:tc>
-        <w:tc>
-          <w:tcPr>
-            <w:tcW w:w="3071" w:type="dxa"/>
-          </w:tcPr>
-          <w:p>
-            <w:r>
-              <w:t>GUI-Steuerung</w:t>
-            </w:r>
-          </w:p>
-        </w:tc>
-        <w:tc>
-          <w:tcPr>
-            <w:tcW w:w="3071" w:type="dxa"/>
-          </w:tcPr>
-          <w:p>
-            <w:r>
-              <w:t>Johannes Gaiser</w:t>
-            </w:r>
-          </w:p>
-        </w:tc>
-      </w:tr>
-      <w:tr>
-        <w:tc>
-          <w:tcPr>
-            <w:tcW w:w="3070" w:type="dxa"/>
-          </w:tcPr>
-          <w:p>
-            <w:r>
-              <w:t>RulesPaneController</w:t>
-            </w:r>
-          </w:p>
-        </w:tc>
-        <w:tc>
-          <w:tcPr>
-            <w:tcW w:w="3071" w:type="dxa"/>
-          </w:tcPr>
-          <w:p>
-            <w:r>
-              <w:t>GUI-Steuerung</w:t>
-            </w:r>
-          </w:p>
-        </w:tc>
-        <w:tc>
-          <w:tcPr>
-            <w:tcW w:w="3071" w:type="dxa"/>
-          </w:tcPr>
-          <w:p>
-            <w:r>
-              <w:t>Johannes Gaiser</w:t>
-            </w:r>
-          </w:p>
-        </w:tc>
-      </w:tr>
-      <w:tr>
-        <w:tc>
-          <w:tcPr>
-            <w:tcW w:w="3070" w:type="dxa"/>
-          </w:tcPr>
-          <w:p>
-            <w:r>
-              <w:t>PlayerController</w:t>
-            </w:r>
-          </w:p>
-        </w:tc>
-        <w:tc>
-          <w:tcPr>
-            <w:tcW w:w="3071" w:type="dxa"/>
-          </w:tcPr>
-          <w:p>
-            <w:r>
-              <w:t>Steuerung</w:t>
-            </w:r>
-          </w:p>
-        </w:tc>
-        <w:tc>
-          <w:tcPr>
-            <w:tcW w:w="3071" w:type="dxa"/>
-          </w:tcPr>
           <w:p>
             <w:r>
               <w:t>Alexander Hengsteler</w:t>
-            </w:r>
-          </w:p>
-        </w:tc>
-      </w:tr>
-      <w:tr>
-        <w:tc>
-          <w:tcPr>
-            <w:tcW w:w="3070" w:type="dxa"/>
-          </w:tcPr>
-          <w:p>
-            <w:r>
-              <w:t>Game</w:t>
-            </w:r>
-          </w:p>
-        </w:tc>
-        <w:tc>
-          <w:tcPr>
-            <w:tcW w:w="3071" w:type="dxa"/>
-          </w:tcPr>
-          <w:p>
-            <w:r>
-              <w:t>Steuerung</w:t>
-            </w:r>
-          </w:p>
-        </w:tc>
-        <w:tc>
-          <w:tcPr>
-            <w:tcW w:w="3071" w:type="dxa"/>
-          </w:tcPr>
-          <w:p>
-            <w:r>
-              <w:t>Alexander Hengsteler</w:t>
-            </w:r>
-          </w:p>
-        </w:tc>
-      </w:tr>
-      <w:tr>
-        <w:tc>
-          <w:tcPr>
-            <w:tcW w:w="3070" w:type="dxa"/>
-          </w:tcPr>
-          <w:p>
-            <w:r>
-              <w:t>MenuPane</w:t>
-            </w:r>
-          </w:p>
-        </w:tc>
-        <w:tc>
-          <w:tcPr>
-            <w:tcW w:w="3071" w:type="dxa"/>
-          </w:tcPr>
-          <w:p>
-            <w:r>
-              <w:t>GUI</w:t>
-            </w:r>
-          </w:p>
-        </w:tc>
-        <w:tc>
-          <w:tcPr>
-            <w:tcW w:w="3071" w:type="dxa"/>
-          </w:tcPr>
-          <w:p>
-            <w:r>
-              <w:t>Johannes Gaiser</w:t>
-            </w:r>
-          </w:p>
-        </w:tc>
-      </w:tr>
-      <w:tr>
-        <w:tc>
-          <w:tcPr>
-            <w:tcW w:w="3070" w:type="dxa"/>
-          </w:tcPr>
-          <w:p>
-            <w:r>
-              <w:t>StartPane</w:t>
-            </w:r>
-          </w:p>
-        </w:tc>
-        <w:tc>
-          <w:tcPr>
-            <w:tcW w:w="3071" w:type="dxa"/>
-          </w:tcPr>
-          <w:p>
-            <w:r>
-              <w:t>GUI</w:t>
-            </w:r>
-          </w:p>
-        </w:tc>
-        <w:tc>
-          <w:tcPr>
-            <w:tcW w:w="3071" w:type="dxa"/>
-          </w:tcPr>
-          <w:p>
-            <w:r>
-              <w:t>Johannes Gaiser</w:t>
-            </w:r>
-          </w:p>
-        </w:tc>
-      </w:tr>
-      <w:tr>
-        <w:tc>
-          <w:tcPr>
-            <w:tcW w:w="3070" w:type="dxa"/>
-          </w:tcPr>
-          <w:p>
-            <w:r>
-              <w:t>GamePane</w:t>
-            </w:r>
-          </w:p>
-        </w:tc>
-        <w:tc>
-          <w:tcPr>
-            <w:tcW w:w="3071" w:type="dxa"/>
-          </w:tcPr>
-          <w:p>
-            <w:r>
-              <w:t>GUI</w:t>
-            </w:r>
-          </w:p>
-        </w:tc>
-        <w:tc>
-          <w:tcPr>
-            <w:tcW w:w="3071" w:type="dxa"/>
-          </w:tcPr>
-          <w:p>
-            <w:r>
-              <w:t>Johannes Gaiser</w:t>
-            </w:r>
-          </w:p>
-        </w:tc>
-      </w:tr>
-      <w:tr>
-        <w:tc>
-          <w:tcPr>
-            <w:tcW w:w="3070" w:type="dxa"/>
-          </w:tcPr>
-          <w:p>
-            <w:r>
-              <w:t>AboutPane</w:t>
-            </w:r>
-          </w:p>
-        </w:tc>
-        <w:tc>
-          <w:tcPr>
-            <w:tcW w:w="3071" w:type="dxa"/>
-          </w:tcPr>
-          <w:p>
-            <w:r>
-              <w:t>GUI</w:t>
-            </w:r>
-          </w:p>
-        </w:tc>
-        <w:tc>
-          <w:tcPr>
-            <w:tcW w:w="3071" w:type="dxa"/>
-          </w:tcPr>
-          <w:p>
-            <w:r>
-              <w:t>Johannes Gaiser</w:t>
-            </w:r>
-          </w:p>
-        </w:tc>
-      </w:tr>
-      <w:tr>
-        <w:tc>
-          <w:tcPr>
-            <w:tcW w:w="3070" w:type="dxa"/>
-          </w:tcPr>
-          <w:p>
-            <w:r>
-              <w:t>RulesPane</w:t>
-            </w:r>
-          </w:p>
-        </w:tc>
-        <w:tc>
-          <w:tcPr>
-            <w:tcW w:w="3071" w:type="dxa"/>
-          </w:tcPr>
-          <w:p>
-            <w:r>
-              <w:t>GUI</w:t>
-            </w:r>
-          </w:p>
-        </w:tc>
-        <w:tc>
-          <w:tcPr>
-            <w:tcW w:w="3071" w:type="dxa"/>
-          </w:tcPr>
-          <w:p>
-            <w:r>
-              <w:t>Johannes Gaiser</w:t>
             </w:r>
             <w:bookmarkStart w:id="0" w:name="_GoBack"/>
             <w:bookmarkEnd w:id="0"/>
+          </w:p>
+        </w:tc>
+      </w:tr>
+      <w:tr>
+        <w:tc>
+          <w:tcPr>
+            <w:tcW w:w="3070" w:type="dxa"/>
+          </w:tcPr>
+          <w:p>
+            <w:r>
+              <w:t>MenuPaneController</w:t>
+            </w:r>
+          </w:p>
+        </w:tc>
+        <w:tc>
+          <w:tcPr>
+            <w:tcW w:w="3071" w:type="dxa"/>
+          </w:tcPr>
+          <w:p>
+            <w:r>
+              <w:t>GUI-</w:t>
+            </w:r>
+            <w:r>
+              <w:t>Steuerung</w:t>
+            </w:r>
+          </w:p>
+        </w:tc>
+        <w:tc>
+          <w:tcPr>
+            <w:tcW w:w="3071" w:type="dxa"/>
+          </w:tcPr>
+          <w:p>
+            <w:r>
+              <w:t>Johannes Gaiser</w:t>
+            </w:r>
+          </w:p>
+        </w:tc>
+      </w:tr>
+      <w:tr>
+        <w:tc>
+          <w:tcPr>
+            <w:tcW w:w="3070" w:type="dxa"/>
+          </w:tcPr>
+          <w:p>
+            <w:r>
+              <w:t>StartPaneController</w:t>
+            </w:r>
+          </w:p>
+        </w:tc>
+        <w:tc>
+          <w:tcPr>
+            <w:tcW w:w="3071" w:type="dxa"/>
+          </w:tcPr>
+          <w:p>
+            <w:r>
+              <w:t>GUI-</w:t>
+            </w:r>
+            <w:r>
+              <w:t>Steuerung</w:t>
+            </w:r>
+          </w:p>
+        </w:tc>
+        <w:tc>
+          <w:tcPr>
+            <w:tcW w:w="3071" w:type="dxa"/>
+          </w:tcPr>
+          <w:p>
+            <w:r>
+              <w:t>Johannes Gaiser</w:t>
+            </w:r>
+          </w:p>
+        </w:tc>
+      </w:tr>
+      <w:tr>
+        <w:tc>
+          <w:tcPr>
+            <w:tcW w:w="3070" w:type="dxa"/>
+          </w:tcPr>
+          <w:p>
+            <w:r>
+              <w:t>GamePaneController</w:t>
+            </w:r>
+          </w:p>
+        </w:tc>
+        <w:tc>
+          <w:tcPr>
+            <w:tcW w:w="3071" w:type="dxa"/>
+          </w:tcPr>
+          <w:p>
+            <w:r>
+              <w:t>GUI-Steuerung</w:t>
+            </w:r>
+          </w:p>
+        </w:tc>
+        <w:tc>
+          <w:tcPr>
+            <w:tcW w:w="3071" w:type="dxa"/>
+          </w:tcPr>
+          <w:p>
+            <w:r>
+              <w:t>Johannes Gaiser</w:t>
+            </w:r>
+          </w:p>
+        </w:tc>
+      </w:tr>
+      <w:tr>
+        <w:tc>
+          <w:tcPr>
+            <w:tcW w:w="3070" w:type="dxa"/>
+          </w:tcPr>
+          <w:p>
+            <w:r>
+              <w:t>AboutPaneController</w:t>
+            </w:r>
+          </w:p>
+        </w:tc>
+        <w:tc>
+          <w:tcPr>
+            <w:tcW w:w="3071" w:type="dxa"/>
+          </w:tcPr>
+          <w:p>
+            <w:r>
+              <w:t>GUI-Steuerung</w:t>
+            </w:r>
+          </w:p>
+        </w:tc>
+        <w:tc>
+          <w:tcPr>
+            <w:tcW w:w="3071" w:type="dxa"/>
+          </w:tcPr>
+          <w:p>
+            <w:r>
+              <w:t>Johannes Gaiser</w:t>
+            </w:r>
+          </w:p>
+        </w:tc>
+      </w:tr>
+      <w:tr>
+        <w:tc>
+          <w:tcPr>
+            <w:tcW w:w="3070" w:type="dxa"/>
+          </w:tcPr>
+          <w:p>
+            <w:r>
+              <w:t>RulesPaneController</w:t>
+            </w:r>
+          </w:p>
+        </w:tc>
+        <w:tc>
+          <w:tcPr>
+            <w:tcW w:w="3071" w:type="dxa"/>
+          </w:tcPr>
+          <w:p>
+            <w:r>
+              <w:t>GUI-Steuerung</w:t>
+            </w:r>
+          </w:p>
+        </w:tc>
+        <w:tc>
+          <w:tcPr>
+            <w:tcW w:w="3071" w:type="dxa"/>
+          </w:tcPr>
+          <w:p>
+            <w:r>
+              <w:t>Johannes Gaiser</w:t>
+            </w:r>
+          </w:p>
+        </w:tc>
+      </w:tr>
+      <w:tr>
+        <w:tc>
+          <w:tcPr>
+            <w:tcW w:w="3070" w:type="dxa"/>
+          </w:tcPr>
+          <w:p>
+            <w:r>
+              <w:t>PlayerController</w:t>
+            </w:r>
+          </w:p>
+        </w:tc>
+        <w:tc>
+          <w:tcPr>
+            <w:tcW w:w="3071" w:type="dxa"/>
+          </w:tcPr>
+          <w:p>
+            <w:r>
+              <w:t>Steuerung</w:t>
+            </w:r>
+          </w:p>
+        </w:tc>
+        <w:tc>
+          <w:tcPr>
+            <w:tcW w:w="3071" w:type="dxa"/>
+          </w:tcPr>
+          <w:p>
+            <w:r>
+              <w:t>Alexander Hengsteler</w:t>
+            </w:r>
+          </w:p>
+        </w:tc>
+      </w:tr>
+      <w:tr>
+        <w:tc>
+          <w:tcPr>
+            <w:tcW w:w="3070" w:type="dxa"/>
+          </w:tcPr>
+          <w:p>
+            <w:r>
+              <w:t>Game</w:t>
+            </w:r>
+          </w:p>
+        </w:tc>
+        <w:tc>
+          <w:tcPr>
+            <w:tcW w:w="3071" w:type="dxa"/>
+          </w:tcPr>
+          <w:p>
+            <w:r>
+              <w:t>Steuerung</w:t>
+            </w:r>
+          </w:p>
+        </w:tc>
+        <w:tc>
+          <w:tcPr>
+            <w:tcW w:w="3071" w:type="dxa"/>
+          </w:tcPr>
+          <w:p>
+            <w:r>
+              <w:t>Alexander Hengsteler</w:t>
+            </w:r>
+          </w:p>
+        </w:tc>
+      </w:tr>
+      <w:tr>
+        <w:tc>
+          <w:tcPr>
+            <w:tcW w:w="3070" w:type="dxa"/>
+          </w:tcPr>
+          <w:p>
+            <w:r>
+              <w:t>MenuPane</w:t>
+            </w:r>
+          </w:p>
+        </w:tc>
+        <w:tc>
+          <w:tcPr>
+            <w:tcW w:w="3071" w:type="dxa"/>
+          </w:tcPr>
+          <w:p>
+            <w:r>
+              <w:t>GUI</w:t>
+            </w:r>
+          </w:p>
+        </w:tc>
+        <w:tc>
+          <w:tcPr>
+            <w:tcW w:w="3071" w:type="dxa"/>
+          </w:tcPr>
+          <w:p>
+            <w:r>
+              <w:t>Johannes Gaiser</w:t>
+            </w:r>
+          </w:p>
+        </w:tc>
+      </w:tr>
+      <w:tr>
+        <w:tc>
+          <w:tcPr>
+            <w:tcW w:w="3070" w:type="dxa"/>
+          </w:tcPr>
+          <w:p>
+            <w:r>
+              <w:t>StartPane</w:t>
+            </w:r>
+          </w:p>
+        </w:tc>
+        <w:tc>
+          <w:tcPr>
+            <w:tcW w:w="3071" w:type="dxa"/>
+          </w:tcPr>
+          <w:p>
+            <w:r>
+              <w:t>GUI</w:t>
+            </w:r>
+          </w:p>
+        </w:tc>
+        <w:tc>
+          <w:tcPr>
+            <w:tcW w:w="3071" w:type="dxa"/>
+          </w:tcPr>
+          <w:p>
+            <w:r>
+              <w:t>Johannes Gaiser</w:t>
+            </w:r>
+          </w:p>
+        </w:tc>
+      </w:tr>
+      <w:tr>
+        <w:tc>
+          <w:tcPr>
+            <w:tcW w:w="3070" w:type="dxa"/>
+          </w:tcPr>
+          <w:p>
+            <w:r>
+              <w:t>GamePane</w:t>
+            </w:r>
+          </w:p>
+        </w:tc>
+        <w:tc>
+          <w:tcPr>
+            <w:tcW w:w="3071" w:type="dxa"/>
+          </w:tcPr>
+          <w:p>
+            <w:r>
+              <w:t>GUI</w:t>
+            </w:r>
+          </w:p>
+        </w:tc>
+        <w:tc>
+          <w:tcPr>
+            <w:tcW w:w="3071" w:type="dxa"/>
+          </w:tcPr>
+          <w:p>
+            <w:r>
+              <w:t>Johannes Gaiser</w:t>
+            </w:r>
+          </w:p>
+        </w:tc>
+      </w:tr>
+      <w:tr>
+        <w:tc>
+          <w:tcPr>
+            <w:tcW w:w="3070" w:type="dxa"/>
+          </w:tcPr>
+          <w:p>
+            <w:r>
+              <w:t>AboutPane</w:t>
+            </w:r>
+          </w:p>
+        </w:tc>
+        <w:tc>
+          <w:tcPr>
+            <w:tcW w:w="3071" w:type="dxa"/>
+          </w:tcPr>
+          <w:p>
+            <w:r>
+              <w:t>GUI</w:t>
+            </w:r>
+          </w:p>
+        </w:tc>
+        <w:tc>
+          <w:tcPr>
+            <w:tcW w:w="3071" w:type="dxa"/>
+          </w:tcPr>
+          <w:p>
+            <w:r>
+              <w:t>Johannes Gaiser</w:t>
+            </w:r>
+          </w:p>
+        </w:tc>
+      </w:tr>
+      <w:tr>
+        <w:tc>
+          <w:tcPr>
+            <w:tcW w:w="3070" w:type="dxa"/>
+          </w:tcPr>
+          <w:p>
+            <w:r>
+              <w:t>RulesPane</w:t>
+            </w:r>
+          </w:p>
+        </w:tc>
+        <w:tc>
+          <w:tcPr>
+            <w:tcW w:w="3071" w:type="dxa"/>
+          </w:tcPr>
+          <w:p>
+            <w:r>
+              <w:t>GUI</w:t>
+            </w:r>
+          </w:p>
+        </w:tc>
+        <w:tc>
+          <w:tcPr>
+            <w:tcW w:w="3071" w:type="dxa"/>
+          </w:tcPr>
+          <w:p>
+            <w:r>
+              <w:t>Johannes Gaiser</w:t>
+            </w:r>
           </w:p>
         </w:tc>
       </w:tr>

--- a/src/resources/Dame-Klassen.docx
+++ b/src/resources/Dame-Klassen.docx
@@ -1,6 +1,6 @@
 
 <file path=word/document.xml><?xml version="1.0" encoding="utf-8"?>
-<w:document xmlns:wpc="http://schemas.microsoft.com/office/word/2010/wordprocessingCanvas" xmlns:cx="http://schemas.microsoft.com/office/drawing/2014/chartex" xmlns:cx1="http://schemas.microsoft.com/office/drawing/2015/9/8/chartex" xmlns:mc="http://schemas.openxmlformats.org/markup-compatibility/2006" xmlns:o="urn:schemas-microsoft-com:office:office" xmlns:r="http://schemas.openxmlformats.org/officeDocument/2006/relationships" xmlns:m="http://schemas.openxmlformats.org/officeDocument/2006/math" xmlns:v="urn:schemas-microsoft-com:vml" xmlns:wp14="http://schemas.microsoft.com/office/word/2010/wordprocessingDrawing" xmlns:wp="http://schemas.openxmlformats.org/drawingml/2006/wordprocessingDrawing" xmlns:w10="urn:schemas-microsoft-com:office:word" xmlns:w="http://schemas.openxmlformats.org/wordprocessingml/2006/main" xmlns:w14="http://schemas.microsoft.com/office/word/2010/wordml" xmlns:w15="http://schemas.microsoft.com/office/word/2012/wordml" xmlns:w16se="http://schemas.microsoft.com/office/word/2015/wordml/symex" xmlns:wpg="http://schemas.microsoft.com/office/word/2010/wordprocessingGroup" xmlns:wpi="http://schemas.microsoft.com/office/word/2010/wordprocessingInk" xmlns:wne="http://schemas.microsoft.com/office/word/2006/wordml" xmlns:wps="http://schemas.microsoft.com/office/word/2010/wordprocessingShape" mc:Ignorable="w14 w15 w16se wp14">
+<w:document xmlns:wpc="http://schemas.microsoft.com/office/word/2010/wordprocessingCanvas" xmlns:cx="http://schemas.microsoft.com/office/drawing/2014/chartex" xmlns:cx1="http://schemas.microsoft.com/office/drawing/2015/9/8/chartex" xmlns:cx2="http://schemas.microsoft.com/office/drawing/2015/10/21/chartex" xmlns:cx3="http://schemas.microsoft.com/office/drawing/2016/5/9/chartex" xmlns:cx4="http://schemas.microsoft.com/office/drawing/2016/5/10/chartex" xmlns:cx5="http://schemas.microsoft.com/office/drawing/2016/5/11/chartex" xmlns:cx6="http://schemas.microsoft.com/office/drawing/2016/5/12/chartex" xmlns:cx7="http://schemas.microsoft.com/office/drawing/2016/5/13/chartex" xmlns:cx8="http://schemas.microsoft.com/office/drawing/2016/5/14/chartex" xmlns:mc="http://schemas.openxmlformats.org/markup-compatibility/2006" xmlns:aink="http://schemas.microsoft.com/office/drawing/2016/ink" xmlns:am3d="http://schemas.microsoft.com/office/drawing/2017/model3d" xmlns:o="urn:schemas-microsoft-com:office:office" xmlns:r="http://schemas.openxmlformats.org/officeDocument/2006/relationships" xmlns:m="http://schemas.openxmlformats.org/officeDocument/2006/math" xmlns:v="urn:schemas-microsoft-com:vml" xmlns:wp14="http://schemas.microsoft.com/office/word/2010/wordprocessingDrawing" xmlns:wp="http://schemas.openxmlformats.org/drawingml/2006/wordprocessingDrawing" xmlns:w10="urn:schemas-microsoft-com:office:word" xmlns:w="http://schemas.openxmlformats.org/wordprocessingml/2006/main" xmlns:w14="http://schemas.microsoft.com/office/word/2010/wordml" xmlns:w15="http://schemas.microsoft.com/office/word/2012/wordml" xmlns:w16cid="http://schemas.microsoft.com/office/word/2016/wordml/cid" xmlns:w16se="http://schemas.microsoft.com/office/word/2015/wordml/symex" xmlns:wpg="http://schemas.microsoft.com/office/word/2010/wordprocessingGroup" xmlns:wpi="http://schemas.microsoft.com/office/word/2010/wordprocessingInk" xmlns:wne="http://schemas.microsoft.com/office/word/2006/wordml" xmlns:wps="http://schemas.microsoft.com/office/word/2010/wordprocessingShape" mc:Ignorable="w14 w15 w16se w16cid wp14">
   <w:body>
     <w:p>
       <w:pPr>
@@ -18,9 +18,9 @@
         <w:tblLook w:val="04A0" w:firstRow="1" w:lastRow="0" w:firstColumn="1" w:lastColumn="0" w:noHBand="0" w:noVBand="1"/>
       </w:tblPr>
       <w:tblGrid>
-        <w:gridCol w:w="3043"/>
-        <w:gridCol w:w="3010"/>
-        <w:gridCol w:w="3009"/>
+        <w:gridCol w:w="3061"/>
+        <w:gridCol w:w="3001"/>
+        <w:gridCol w:w="3000"/>
       </w:tblGrid>
       <w:tr>
         <w:tc>
@@ -86,720 +86,830 @@
           </w:p>
           <w:p>
             <w:r>
-              <w:t>Alexander Hengsteler</w:t>
+              <w:t xml:space="preserve">Alexander </w:t>
+            </w:r>
+            <w:proofErr w:type="spellStart"/>
+            <w:r>
+              <w:t>Hengsteler</w:t>
+            </w:r>
+            <w:proofErr w:type="spellEnd"/>
+          </w:p>
+        </w:tc>
+      </w:tr>
+      <w:tr>
+        <w:tc>
+          <w:tcPr>
+            <w:tcW w:w="3070" w:type="dxa"/>
+          </w:tcPr>
+          <w:p>
+            <w:proofErr w:type="spellStart"/>
+            <w:r>
+              <w:t>MenuPaneController</w:t>
+            </w:r>
+            <w:proofErr w:type="spellEnd"/>
+          </w:p>
+        </w:tc>
+        <w:tc>
+          <w:tcPr>
+            <w:tcW w:w="3071" w:type="dxa"/>
+          </w:tcPr>
+          <w:p>
+            <w:r>
+              <w:t>GUI-</w:t>
+            </w:r>
+            <w:r>
+              <w:t>Steuerung</w:t>
+            </w:r>
+          </w:p>
+        </w:tc>
+        <w:tc>
+          <w:tcPr>
+            <w:tcW w:w="3071" w:type="dxa"/>
+          </w:tcPr>
+          <w:p>
+            <w:r>
+              <w:t>Johannes Gaiser</w:t>
+            </w:r>
+          </w:p>
+        </w:tc>
+      </w:tr>
+      <w:tr>
+        <w:tc>
+          <w:tcPr>
+            <w:tcW w:w="3070" w:type="dxa"/>
+          </w:tcPr>
+          <w:p>
+            <w:proofErr w:type="spellStart"/>
+            <w:r>
+              <w:t>StartPaneController</w:t>
+            </w:r>
+            <w:proofErr w:type="spellEnd"/>
+          </w:p>
+        </w:tc>
+        <w:tc>
+          <w:tcPr>
+            <w:tcW w:w="3071" w:type="dxa"/>
+          </w:tcPr>
+          <w:p>
+            <w:r>
+              <w:t>GUI-</w:t>
+            </w:r>
+            <w:r>
+              <w:t>Steuerung</w:t>
+            </w:r>
+          </w:p>
+        </w:tc>
+        <w:tc>
+          <w:tcPr>
+            <w:tcW w:w="3071" w:type="dxa"/>
+          </w:tcPr>
+          <w:p>
+            <w:r>
+              <w:t>Johannes Gaiser</w:t>
+            </w:r>
+          </w:p>
+        </w:tc>
+      </w:tr>
+      <w:tr>
+        <w:tc>
+          <w:tcPr>
+            <w:tcW w:w="3070" w:type="dxa"/>
+          </w:tcPr>
+          <w:p>
+            <w:proofErr w:type="spellStart"/>
+            <w:r>
+              <w:t>GamePaneController</w:t>
+            </w:r>
+            <w:proofErr w:type="spellEnd"/>
+          </w:p>
+        </w:tc>
+        <w:tc>
+          <w:tcPr>
+            <w:tcW w:w="3071" w:type="dxa"/>
+          </w:tcPr>
+          <w:p>
+            <w:r>
+              <w:t>GUI-Steuerung</w:t>
+            </w:r>
+          </w:p>
+        </w:tc>
+        <w:tc>
+          <w:tcPr>
+            <w:tcW w:w="3071" w:type="dxa"/>
+          </w:tcPr>
+          <w:p>
+            <w:r>
+              <w:t>Johannes Gaiser</w:t>
+            </w:r>
+          </w:p>
+        </w:tc>
+      </w:tr>
+      <w:tr>
+        <w:tc>
+          <w:tcPr>
+            <w:tcW w:w="3070" w:type="dxa"/>
+          </w:tcPr>
+          <w:p>
+            <w:proofErr w:type="spellStart"/>
+            <w:r>
+              <w:t>AboutPaneController</w:t>
+            </w:r>
+            <w:proofErr w:type="spellEnd"/>
+          </w:p>
+        </w:tc>
+        <w:tc>
+          <w:tcPr>
+            <w:tcW w:w="3071" w:type="dxa"/>
+          </w:tcPr>
+          <w:p>
+            <w:r>
+              <w:t>GUI-Steuerung</w:t>
+            </w:r>
+          </w:p>
+        </w:tc>
+        <w:tc>
+          <w:tcPr>
+            <w:tcW w:w="3071" w:type="dxa"/>
+          </w:tcPr>
+          <w:p>
+            <w:r>
+              <w:t>Johannes Gaiser</w:t>
+            </w:r>
+          </w:p>
+        </w:tc>
+      </w:tr>
+      <w:tr>
+        <w:tc>
+          <w:tcPr>
+            <w:tcW w:w="3070" w:type="dxa"/>
+          </w:tcPr>
+          <w:p>
+            <w:proofErr w:type="spellStart"/>
+            <w:r>
+              <w:t>RulesPaneController</w:t>
+            </w:r>
+            <w:proofErr w:type="spellEnd"/>
+          </w:p>
+        </w:tc>
+        <w:tc>
+          <w:tcPr>
+            <w:tcW w:w="3071" w:type="dxa"/>
+          </w:tcPr>
+          <w:p>
+            <w:r>
+              <w:t>GUI-Steuerung</w:t>
+            </w:r>
+          </w:p>
+        </w:tc>
+        <w:tc>
+          <w:tcPr>
+            <w:tcW w:w="3071" w:type="dxa"/>
+          </w:tcPr>
+          <w:p>
+            <w:r>
+              <w:t>Johannes Gaiser</w:t>
+            </w:r>
+          </w:p>
+        </w:tc>
+      </w:tr>
+      <w:tr>
+        <w:tc>
+          <w:tcPr>
+            <w:tcW w:w="3070" w:type="dxa"/>
+          </w:tcPr>
+          <w:p>
+            <w:proofErr w:type="spellStart"/>
+            <w:r>
+              <w:t>PlayerController</w:t>
+            </w:r>
+            <w:proofErr w:type="spellEnd"/>
+          </w:p>
+        </w:tc>
+        <w:tc>
+          <w:tcPr>
+            <w:tcW w:w="3071" w:type="dxa"/>
+          </w:tcPr>
+          <w:p>
+            <w:r>
+              <w:t>Steuerung</w:t>
+            </w:r>
+          </w:p>
+        </w:tc>
+        <w:tc>
+          <w:tcPr>
+            <w:tcW w:w="3071" w:type="dxa"/>
+          </w:tcPr>
+          <w:p>
+            <w:r>
+              <w:t xml:space="preserve">Alexander </w:t>
+            </w:r>
+            <w:proofErr w:type="spellStart"/>
+            <w:r>
+              <w:t>Hengsteler</w:t>
+            </w:r>
+            <w:proofErr w:type="spellEnd"/>
+          </w:p>
+        </w:tc>
+      </w:tr>
+      <w:tr>
+        <w:tc>
+          <w:tcPr>
+            <w:tcW w:w="3070" w:type="dxa"/>
+          </w:tcPr>
+          <w:p>
+            <w:r>
+              <w:t>Game</w:t>
+            </w:r>
+          </w:p>
+        </w:tc>
+        <w:tc>
+          <w:tcPr>
+            <w:tcW w:w="3071" w:type="dxa"/>
+          </w:tcPr>
+          <w:p>
+            <w:r>
+              <w:t>Steuerung</w:t>
+            </w:r>
+          </w:p>
+        </w:tc>
+        <w:tc>
+          <w:tcPr>
+            <w:tcW w:w="3071" w:type="dxa"/>
+          </w:tcPr>
+          <w:p>
+            <w:r>
+              <w:t xml:space="preserve">Alexander </w:t>
+            </w:r>
+            <w:proofErr w:type="spellStart"/>
+            <w:r>
+              <w:t>Hengsteler</w:t>
+            </w:r>
+            <w:proofErr w:type="spellEnd"/>
+          </w:p>
+          <w:p>
+            <w:r>
+              <w:t>Joel Schmid</w:t>
+            </w:r>
+          </w:p>
+        </w:tc>
+      </w:tr>
+      <w:tr>
+        <w:tc>
+          <w:tcPr>
+            <w:tcW w:w="3070" w:type="dxa"/>
+          </w:tcPr>
+          <w:p>
+            <w:proofErr w:type="spellStart"/>
+            <w:r>
+              <w:t>MenuPane</w:t>
+            </w:r>
+            <w:proofErr w:type="spellEnd"/>
+          </w:p>
+        </w:tc>
+        <w:tc>
+          <w:tcPr>
+            <w:tcW w:w="3071" w:type="dxa"/>
+          </w:tcPr>
+          <w:p>
+            <w:r>
+              <w:t>GUI</w:t>
+            </w:r>
+          </w:p>
+        </w:tc>
+        <w:tc>
+          <w:tcPr>
+            <w:tcW w:w="3071" w:type="dxa"/>
+          </w:tcPr>
+          <w:p>
+            <w:r>
+              <w:t>Johannes Gaiser</w:t>
+            </w:r>
+          </w:p>
+        </w:tc>
+      </w:tr>
+      <w:tr>
+        <w:tc>
+          <w:tcPr>
+            <w:tcW w:w="3070" w:type="dxa"/>
+          </w:tcPr>
+          <w:p>
+            <w:proofErr w:type="spellStart"/>
+            <w:r>
+              <w:t>StartPane</w:t>
+            </w:r>
+            <w:proofErr w:type="spellEnd"/>
+          </w:p>
+        </w:tc>
+        <w:tc>
+          <w:tcPr>
+            <w:tcW w:w="3071" w:type="dxa"/>
+          </w:tcPr>
+          <w:p>
+            <w:r>
+              <w:t>GUI</w:t>
+            </w:r>
+          </w:p>
+        </w:tc>
+        <w:tc>
+          <w:tcPr>
+            <w:tcW w:w="3071" w:type="dxa"/>
+          </w:tcPr>
+          <w:p>
+            <w:r>
+              <w:t>Johannes Gaiser</w:t>
+            </w:r>
+          </w:p>
+        </w:tc>
+      </w:tr>
+      <w:tr>
+        <w:tc>
+          <w:tcPr>
+            <w:tcW w:w="3070" w:type="dxa"/>
+          </w:tcPr>
+          <w:p>
+            <w:proofErr w:type="spellStart"/>
+            <w:r>
+              <w:t>GamePane</w:t>
+            </w:r>
+            <w:proofErr w:type="spellEnd"/>
+          </w:p>
+        </w:tc>
+        <w:tc>
+          <w:tcPr>
+            <w:tcW w:w="3071" w:type="dxa"/>
+          </w:tcPr>
+          <w:p>
+            <w:r>
+              <w:t>GUI</w:t>
+            </w:r>
+          </w:p>
+        </w:tc>
+        <w:tc>
+          <w:tcPr>
+            <w:tcW w:w="3071" w:type="dxa"/>
+          </w:tcPr>
+          <w:p>
+            <w:r>
+              <w:t>Johannes Gaiser</w:t>
+            </w:r>
+          </w:p>
+        </w:tc>
+      </w:tr>
+      <w:tr>
+        <w:tc>
+          <w:tcPr>
+            <w:tcW w:w="3070" w:type="dxa"/>
+          </w:tcPr>
+          <w:p>
+            <w:proofErr w:type="spellStart"/>
+            <w:r>
+              <w:t>AboutPane</w:t>
+            </w:r>
+            <w:proofErr w:type="spellEnd"/>
+          </w:p>
+        </w:tc>
+        <w:tc>
+          <w:tcPr>
+            <w:tcW w:w="3071" w:type="dxa"/>
+          </w:tcPr>
+          <w:p>
+            <w:r>
+              <w:t>GUI</w:t>
+            </w:r>
+          </w:p>
+        </w:tc>
+        <w:tc>
+          <w:tcPr>
+            <w:tcW w:w="3071" w:type="dxa"/>
+          </w:tcPr>
+          <w:p>
+            <w:r>
+              <w:t>Johannes Gaiser</w:t>
+            </w:r>
+          </w:p>
+        </w:tc>
+      </w:tr>
+      <w:tr>
+        <w:tc>
+          <w:tcPr>
+            <w:tcW w:w="3070" w:type="dxa"/>
+          </w:tcPr>
+          <w:p>
+            <w:proofErr w:type="spellStart"/>
+            <w:r>
+              <w:t>RulesPane</w:t>
+            </w:r>
+            <w:proofErr w:type="spellEnd"/>
+          </w:p>
+        </w:tc>
+        <w:tc>
+          <w:tcPr>
+            <w:tcW w:w="3071" w:type="dxa"/>
+          </w:tcPr>
+          <w:p>
+            <w:r>
+              <w:t>GUI</w:t>
+            </w:r>
+          </w:p>
+        </w:tc>
+        <w:tc>
+          <w:tcPr>
+            <w:tcW w:w="3071" w:type="dxa"/>
+          </w:tcPr>
+          <w:p>
+            <w:r>
+              <w:t>Johannes Gaiser</w:t>
+            </w:r>
+          </w:p>
+        </w:tc>
+      </w:tr>
+      <w:tr>
+        <w:tc>
+          <w:tcPr>
+            <w:tcW w:w="3070" w:type="dxa"/>
+          </w:tcPr>
+          <w:p>
+            <w:r>
+              <w:t>Style.css</w:t>
+            </w:r>
+          </w:p>
+        </w:tc>
+        <w:tc>
+          <w:tcPr>
+            <w:tcW w:w="3071" w:type="dxa"/>
+          </w:tcPr>
+          <w:p>
+            <w:r>
+              <w:t>GUI-Style</w:t>
+            </w:r>
+          </w:p>
+        </w:tc>
+        <w:tc>
+          <w:tcPr>
+            <w:tcW w:w="3071" w:type="dxa"/>
+          </w:tcPr>
+          <w:p>
+            <w:r>
+              <w:t>Johannes Gaiser</w:t>
+            </w:r>
+          </w:p>
+        </w:tc>
+      </w:tr>
+      <w:tr>
+        <w:tc>
+          <w:tcPr>
+            <w:tcW w:w="3070" w:type="dxa"/>
+          </w:tcPr>
+          <w:p>
+            <w:r>
+              <w:t>Color</w:t>
+            </w:r>
+          </w:p>
+        </w:tc>
+        <w:tc>
+          <w:tcPr>
+            <w:tcW w:w="3071" w:type="dxa"/>
+          </w:tcPr>
+          <w:p>
+            <w:r>
+              <w:t>Model</w:t>
+            </w:r>
+          </w:p>
+        </w:tc>
+        <w:tc>
+          <w:tcPr>
+            <w:tcW w:w="3071" w:type="dxa"/>
+          </w:tcPr>
+          <w:p>
+            <w:r>
+              <w:t xml:space="preserve">Mareike </w:t>
+            </w:r>
+            <w:proofErr w:type="spellStart"/>
+            <w:r>
+              <w:t>Giek</w:t>
+            </w:r>
+            <w:proofErr w:type="spellEnd"/>
+          </w:p>
+        </w:tc>
+      </w:tr>
+      <w:tr>
+        <w:tc>
+          <w:tcPr>
+            <w:tcW w:w="3070" w:type="dxa"/>
+          </w:tcPr>
+          <w:p>
+            <w:proofErr w:type="spellStart"/>
+            <w:r>
+              <w:t>Direction</w:t>
+            </w:r>
+            <w:proofErr w:type="spellEnd"/>
+          </w:p>
+        </w:tc>
+        <w:tc>
+          <w:tcPr>
+            <w:tcW w:w="3071" w:type="dxa"/>
+          </w:tcPr>
+          <w:p>
+            <w:r>
+              <w:t>Model</w:t>
+            </w:r>
+          </w:p>
+        </w:tc>
+        <w:tc>
+          <w:tcPr>
+            <w:tcW w:w="3071" w:type="dxa"/>
+          </w:tcPr>
+          <w:p>
+            <w:r>
+              <w:t>Joel Schmid</w:t>
+            </w:r>
+          </w:p>
+        </w:tc>
+      </w:tr>
+      <w:tr>
+        <w:tc>
+          <w:tcPr>
+            <w:tcW w:w="3070" w:type="dxa"/>
+          </w:tcPr>
+          <w:p>
+            <w:r>
+              <w:t>Field</w:t>
+            </w:r>
+          </w:p>
+        </w:tc>
+        <w:tc>
+          <w:tcPr>
+            <w:tcW w:w="3071" w:type="dxa"/>
+          </w:tcPr>
+          <w:p>
+            <w:r>
+              <w:t>Model</w:t>
+            </w:r>
+          </w:p>
+        </w:tc>
+        <w:tc>
+          <w:tcPr>
+            <w:tcW w:w="3071" w:type="dxa"/>
+          </w:tcPr>
+          <w:p>
+            <w:r>
+              <w:t xml:space="preserve">Mareike </w:t>
+            </w:r>
+            <w:proofErr w:type="spellStart"/>
+            <w:r>
+              <w:t>Giek</w:t>
+            </w:r>
+            <w:proofErr w:type="spellEnd"/>
+          </w:p>
+        </w:tc>
+      </w:tr>
+      <w:tr>
+        <w:tc>
+          <w:tcPr>
+            <w:tcW w:w="3070" w:type="dxa"/>
+          </w:tcPr>
+          <w:p>
+            <w:r>
+              <w:t>Move</w:t>
+            </w:r>
+          </w:p>
+        </w:tc>
+        <w:tc>
+          <w:tcPr>
+            <w:tcW w:w="3071" w:type="dxa"/>
+          </w:tcPr>
+          <w:p>
+            <w:r>
+              <w:t>Model</w:t>
+            </w:r>
+          </w:p>
+        </w:tc>
+        <w:tc>
+          <w:tcPr>
+            <w:tcW w:w="3071" w:type="dxa"/>
+          </w:tcPr>
+          <w:p>
+            <w:r>
+              <w:t xml:space="preserve">Mareike </w:t>
+            </w:r>
+            <w:proofErr w:type="spellStart"/>
+            <w:r>
+              <w:t>Giek</w:t>
+            </w:r>
+            <w:proofErr w:type="spellEnd"/>
+          </w:p>
+        </w:tc>
+      </w:tr>
+      <w:tr>
+        <w:tc>
+          <w:tcPr>
+            <w:tcW w:w="3070" w:type="dxa"/>
+          </w:tcPr>
+          <w:p>
+            <w:r>
+              <w:t>Zugfolge</w:t>
+            </w:r>
+          </w:p>
+        </w:tc>
+        <w:tc>
+          <w:tcPr>
+            <w:tcW w:w="3071" w:type="dxa"/>
+          </w:tcPr>
+          <w:p>
+            <w:r>
+              <w:t>Model</w:t>
+            </w:r>
+          </w:p>
+        </w:tc>
+        <w:tc>
+          <w:tcPr>
+            <w:tcW w:w="3071" w:type="dxa"/>
+          </w:tcPr>
+          <w:p>
+            <w:r>
+              <w:t>Joel Schmid</w:t>
+            </w:r>
+          </w:p>
+        </w:tc>
+      </w:tr>
+      <w:tr>
+        <w:tc>
+          <w:tcPr>
+            <w:tcW w:w="3070" w:type="dxa"/>
+          </w:tcPr>
+          <w:p>
+            <w:proofErr w:type="spellStart"/>
+            <w:r>
+              <w:t>PlayingField</w:t>
+            </w:r>
+            <w:proofErr w:type="spellEnd"/>
+          </w:p>
+        </w:tc>
+        <w:tc>
+          <w:tcPr>
+            <w:tcW w:w="3071" w:type="dxa"/>
+          </w:tcPr>
+          <w:p>
+            <w:r>
+              <w:t>Model</w:t>
+            </w:r>
+          </w:p>
+        </w:tc>
+        <w:tc>
+          <w:tcPr>
+            <w:tcW w:w="3071" w:type="dxa"/>
+          </w:tcPr>
+          <w:p>
+            <w:r>
+              <w:t xml:space="preserve">Mareike </w:t>
+            </w:r>
+            <w:proofErr w:type="spellStart"/>
+            <w:r>
+              <w:t>Giek</w:t>
+            </w:r>
+            <w:proofErr w:type="spellEnd"/>
+          </w:p>
+        </w:tc>
+      </w:tr>
+      <w:tr>
+        <w:tc>
+          <w:tcPr>
+            <w:tcW w:w="3070" w:type="dxa"/>
+          </w:tcPr>
+          <w:p>
+            <w:r>
+              <w:t>Stone</w:t>
+            </w:r>
+          </w:p>
+        </w:tc>
+        <w:tc>
+          <w:tcPr>
+            <w:tcW w:w="3071" w:type="dxa"/>
+          </w:tcPr>
+          <w:p>
+            <w:r>
+              <w:t>Model</w:t>
+            </w:r>
+          </w:p>
+        </w:tc>
+        <w:tc>
+          <w:tcPr>
+            <w:tcW w:w="3071" w:type="dxa"/>
+          </w:tcPr>
+          <w:p>
+            <w:r>
+              <w:t xml:space="preserve">Mareike </w:t>
+            </w:r>
+            <w:proofErr w:type="spellStart"/>
+            <w:r>
+              <w:t>Giek</w:t>
+            </w:r>
+            <w:proofErr w:type="spellEnd"/>
+          </w:p>
+        </w:tc>
+      </w:tr>
+      <w:tr>
+        <w:tc>
+          <w:tcPr>
+            <w:tcW w:w="3070" w:type="dxa"/>
+          </w:tcPr>
+          <w:p>
+            <w:r>
+              <w:t>Player</w:t>
+            </w:r>
+          </w:p>
+        </w:tc>
+        <w:tc>
+          <w:tcPr>
+            <w:tcW w:w="3071" w:type="dxa"/>
+          </w:tcPr>
+          <w:p>
+            <w:r>
+              <w:t>Model</w:t>
+            </w:r>
+          </w:p>
+        </w:tc>
+        <w:tc>
+          <w:tcPr>
+            <w:tcW w:w="3071" w:type="dxa"/>
+          </w:tcPr>
+          <w:p>
+            <w:r>
+              <w:t xml:space="preserve">Mareike </w:t>
+            </w:r>
+            <w:proofErr w:type="spellStart"/>
+            <w:r>
+              <w:t>Giek</w:t>
+            </w:r>
+            <w:proofErr w:type="spellEnd"/>
+          </w:p>
+        </w:tc>
+      </w:tr>
+      <w:tr>
+        <w:tc>
+          <w:tcPr>
+            <w:tcW w:w="3070" w:type="dxa"/>
+          </w:tcPr>
+          <w:p>
+            <w:r>
+              <w:t>KI</w:t>
+            </w:r>
+          </w:p>
+        </w:tc>
+        <w:tc>
+          <w:tcPr>
+            <w:tcW w:w="3071" w:type="dxa"/>
+          </w:tcPr>
+          <w:p>
+            <w:r>
+              <w:t>Model</w:t>
+            </w:r>
+          </w:p>
+        </w:tc>
+        <w:tc>
+          <w:tcPr>
+            <w:tcW w:w="3071" w:type="dxa"/>
+          </w:tcPr>
+          <w:p>
+            <w:r>
+              <w:t>Joel Schmid</w:t>
+            </w:r>
+          </w:p>
+        </w:tc>
+      </w:tr>
+      <w:tr>
+        <w:tc>
+          <w:tcPr>
+            <w:tcW w:w="3070" w:type="dxa"/>
+          </w:tcPr>
+          <w:p>
+            <w:proofErr w:type="spellStart"/>
+            <w:r>
+              <w:t>NoPossibleMoveException</w:t>
+            </w:r>
+            <w:proofErr w:type="spellEnd"/>
+          </w:p>
+        </w:tc>
+        <w:tc>
+          <w:tcPr>
+            <w:tcW w:w="3071" w:type="dxa"/>
+          </w:tcPr>
+          <w:p>
+            <w:r>
+              <w:t>Model</w:t>
+            </w:r>
+          </w:p>
+        </w:tc>
+        <w:tc>
+          <w:tcPr>
+            <w:tcW w:w="3071" w:type="dxa"/>
+          </w:tcPr>
+          <w:p>
+            <w:r>
+              <w:t>Joel Schmid</w:t>
             </w:r>
             <w:bookmarkStart w:id="0" w:name="_GoBack"/>
             <w:bookmarkEnd w:id="0"/>
-          </w:p>
-        </w:tc>
-      </w:tr>
-      <w:tr>
-        <w:tc>
-          <w:tcPr>
-            <w:tcW w:w="3070" w:type="dxa"/>
-          </w:tcPr>
-          <w:p>
-            <w:r>
-              <w:t>MenuPaneController</w:t>
-            </w:r>
-          </w:p>
-        </w:tc>
-        <w:tc>
-          <w:tcPr>
-            <w:tcW w:w="3071" w:type="dxa"/>
-          </w:tcPr>
-          <w:p>
-            <w:r>
-              <w:t>GUI-</w:t>
-            </w:r>
-            <w:r>
-              <w:t>Steuerung</w:t>
-            </w:r>
-          </w:p>
-        </w:tc>
-        <w:tc>
-          <w:tcPr>
-            <w:tcW w:w="3071" w:type="dxa"/>
-          </w:tcPr>
-          <w:p>
-            <w:r>
-              <w:t>Johannes Gaiser</w:t>
-            </w:r>
-          </w:p>
-        </w:tc>
-      </w:tr>
-      <w:tr>
-        <w:tc>
-          <w:tcPr>
-            <w:tcW w:w="3070" w:type="dxa"/>
-          </w:tcPr>
-          <w:p>
-            <w:r>
-              <w:t>StartPaneController</w:t>
-            </w:r>
-          </w:p>
-        </w:tc>
-        <w:tc>
-          <w:tcPr>
-            <w:tcW w:w="3071" w:type="dxa"/>
-          </w:tcPr>
-          <w:p>
-            <w:r>
-              <w:t>GUI-</w:t>
-            </w:r>
-            <w:r>
-              <w:t>Steuerung</w:t>
-            </w:r>
-          </w:p>
-        </w:tc>
-        <w:tc>
-          <w:tcPr>
-            <w:tcW w:w="3071" w:type="dxa"/>
-          </w:tcPr>
-          <w:p>
-            <w:r>
-              <w:t>Johannes Gaiser</w:t>
-            </w:r>
-          </w:p>
-        </w:tc>
-      </w:tr>
-      <w:tr>
-        <w:tc>
-          <w:tcPr>
-            <w:tcW w:w="3070" w:type="dxa"/>
-          </w:tcPr>
-          <w:p>
-            <w:r>
-              <w:t>GamePaneController</w:t>
-            </w:r>
-          </w:p>
-        </w:tc>
-        <w:tc>
-          <w:tcPr>
-            <w:tcW w:w="3071" w:type="dxa"/>
-          </w:tcPr>
-          <w:p>
-            <w:r>
-              <w:t>GUI-Steuerung</w:t>
-            </w:r>
-          </w:p>
-        </w:tc>
-        <w:tc>
-          <w:tcPr>
-            <w:tcW w:w="3071" w:type="dxa"/>
-          </w:tcPr>
-          <w:p>
-            <w:r>
-              <w:t>Johannes Gaiser</w:t>
-            </w:r>
-          </w:p>
-        </w:tc>
-      </w:tr>
-      <w:tr>
-        <w:tc>
-          <w:tcPr>
-            <w:tcW w:w="3070" w:type="dxa"/>
-          </w:tcPr>
-          <w:p>
-            <w:r>
-              <w:t>AboutPaneController</w:t>
-            </w:r>
-          </w:p>
-        </w:tc>
-        <w:tc>
-          <w:tcPr>
-            <w:tcW w:w="3071" w:type="dxa"/>
-          </w:tcPr>
-          <w:p>
-            <w:r>
-              <w:t>GUI-Steuerung</w:t>
-            </w:r>
-          </w:p>
-        </w:tc>
-        <w:tc>
-          <w:tcPr>
-            <w:tcW w:w="3071" w:type="dxa"/>
-          </w:tcPr>
-          <w:p>
-            <w:r>
-              <w:t>Johannes Gaiser</w:t>
-            </w:r>
-          </w:p>
-        </w:tc>
-      </w:tr>
-      <w:tr>
-        <w:tc>
-          <w:tcPr>
-            <w:tcW w:w="3070" w:type="dxa"/>
-          </w:tcPr>
-          <w:p>
-            <w:r>
-              <w:t>RulesPaneController</w:t>
-            </w:r>
-          </w:p>
-        </w:tc>
-        <w:tc>
-          <w:tcPr>
-            <w:tcW w:w="3071" w:type="dxa"/>
-          </w:tcPr>
-          <w:p>
-            <w:r>
-              <w:t>GUI-Steuerung</w:t>
-            </w:r>
-          </w:p>
-        </w:tc>
-        <w:tc>
-          <w:tcPr>
-            <w:tcW w:w="3071" w:type="dxa"/>
-          </w:tcPr>
-          <w:p>
-            <w:r>
-              <w:t>Johannes Gaiser</w:t>
-            </w:r>
-          </w:p>
-        </w:tc>
-      </w:tr>
-      <w:tr>
-        <w:tc>
-          <w:tcPr>
-            <w:tcW w:w="3070" w:type="dxa"/>
-          </w:tcPr>
-          <w:p>
-            <w:r>
-              <w:t>PlayerController</w:t>
-            </w:r>
-          </w:p>
-        </w:tc>
-        <w:tc>
-          <w:tcPr>
-            <w:tcW w:w="3071" w:type="dxa"/>
-          </w:tcPr>
-          <w:p>
-            <w:r>
-              <w:t>Steuerung</w:t>
-            </w:r>
-          </w:p>
-        </w:tc>
-        <w:tc>
-          <w:tcPr>
-            <w:tcW w:w="3071" w:type="dxa"/>
-          </w:tcPr>
-          <w:p>
-            <w:r>
-              <w:t>Alexander Hengsteler</w:t>
-            </w:r>
-          </w:p>
-        </w:tc>
-      </w:tr>
-      <w:tr>
-        <w:tc>
-          <w:tcPr>
-            <w:tcW w:w="3070" w:type="dxa"/>
-          </w:tcPr>
-          <w:p>
-            <w:r>
-              <w:t>Game</w:t>
-            </w:r>
-          </w:p>
-        </w:tc>
-        <w:tc>
-          <w:tcPr>
-            <w:tcW w:w="3071" w:type="dxa"/>
-          </w:tcPr>
-          <w:p>
-            <w:r>
-              <w:t>Steuerung</w:t>
-            </w:r>
-          </w:p>
-        </w:tc>
-        <w:tc>
-          <w:tcPr>
-            <w:tcW w:w="3071" w:type="dxa"/>
-          </w:tcPr>
-          <w:p>
-            <w:r>
-              <w:t>Alexander Hengsteler</w:t>
-            </w:r>
-          </w:p>
-        </w:tc>
-      </w:tr>
-      <w:tr>
-        <w:tc>
-          <w:tcPr>
-            <w:tcW w:w="3070" w:type="dxa"/>
-          </w:tcPr>
-          <w:p>
-            <w:r>
-              <w:t>MenuPane</w:t>
-            </w:r>
-          </w:p>
-        </w:tc>
-        <w:tc>
-          <w:tcPr>
-            <w:tcW w:w="3071" w:type="dxa"/>
-          </w:tcPr>
-          <w:p>
-            <w:r>
-              <w:t>GUI</w:t>
-            </w:r>
-          </w:p>
-        </w:tc>
-        <w:tc>
-          <w:tcPr>
-            <w:tcW w:w="3071" w:type="dxa"/>
-          </w:tcPr>
-          <w:p>
-            <w:r>
-              <w:t>Johannes Gaiser</w:t>
-            </w:r>
-          </w:p>
-        </w:tc>
-      </w:tr>
-      <w:tr>
-        <w:tc>
-          <w:tcPr>
-            <w:tcW w:w="3070" w:type="dxa"/>
-          </w:tcPr>
-          <w:p>
-            <w:r>
-              <w:t>StartPane</w:t>
-            </w:r>
-          </w:p>
-        </w:tc>
-        <w:tc>
-          <w:tcPr>
-            <w:tcW w:w="3071" w:type="dxa"/>
-          </w:tcPr>
-          <w:p>
-            <w:r>
-              <w:t>GUI</w:t>
-            </w:r>
-          </w:p>
-        </w:tc>
-        <w:tc>
-          <w:tcPr>
-            <w:tcW w:w="3071" w:type="dxa"/>
-          </w:tcPr>
-          <w:p>
-            <w:r>
-              <w:t>Johannes Gaiser</w:t>
-            </w:r>
-          </w:p>
-        </w:tc>
-      </w:tr>
-      <w:tr>
-        <w:tc>
-          <w:tcPr>
-            <w:tcW w:w="3070" w:type="dxa"/>
-          </w:tcPr>
-          <w:p>
-            <w:r>
-              <w:t>GamePane</w:t>
-            </w:r>
-          </w:p>
-        </w:tc>
-        <w:tc>
-          <w:tcPr>
-            <w:tcW w:w="3071" w:type="dxa"/>
-          </w:tcPr>
-          <w:p>
-            <w:r>
-              <w:t>GUI</w:t>
-            </w:r>
-          </w:p>
-        </w:tc>
-        <w:tc>
-          <w:tcPr>
-            <w:tcW w:w="3071" w:type="dxa"/>
-          </w:tcPr>
-          <w:p>
-            <w:r>
-              <w:t>Johannes Gaiser</w:t>
-            </w:r>
-          </w:p>
-        </w:tc>
-      </w:tr>
-      <w:tr>
-        <w:tc>
-          <w:tcPr>
-            <w:tcW w:w="3070" w:type="dxa"/>
-          </w:tcPr>
-          <w:p>
-            <w:r>
-              <w:t>AboutPane</w:t>
-            </w:r>
-          </w:p>
-        </w:tc>
-        <w:tc>
-          <w:tcPr>
-            <w:tcW w:w="3071" w:type="dxa"/>
-          </w:tcPr>
-          <w:p>
-            <w:r>
-              <w:t>GUI</w:t>
-            </w:r>
-          </w:p>
-        </w:tc>
-        <w:tc>
-          <w:tcPr>
-            <w:tcW w:w="3071" w:type="dxa"/>
-          </w:tcPr>
-          <w:p>
-            <w:r>
-              <w:t>Johannes Gaiser</w:t>
-            </w:r>
-          </w:p>
-        </w:tc>
-      </w:tr>
-      <w:tr>
-        <w:tc>
-          <w:tcPr>
-            <w:tcW w:w="3070" w:type="dxa"/>
-          </w:tcPr>
-          <w:p>
-            <w:r>
-              <w:t>RulesPane</w:t>
-            </w:r>
-          </w:p>
-        </w:tc>
-        <w:tc>
-          <w:tcPr>
-            <w:tcW w:w="3071" w:type="dxa"/>
-          </w:tcPr>
-          <w:p>
-            <w:r>
-              <w:t>GUI</w:t>
-            </w:r>
-          </w:p>
-        </w:tc>
-        <w:tc>
-          <w:tcPr>
-            <w:tcW w:w="3071" w:type="dxa"/>
-          </w:tcPr>
-          <w:p>
-            <w:r>
-              <w:t>Johannes Gaiser</w:t>
-            </w:r>
-          </w:p>
-        </w:tc>
-      </w:tr>
-      <w:tr>
-        <w:tc>
-          <w:tcPr>
-            <w:tcW w:w="3070" w:type="dxa"/>
-          </w:tcPr>
-          <w:p>
-            <w:r>
-              <w:t>Style.css</w:t>
-            </w:r>
-          </w:p>
-        </w:tc>
-        <w:tc>
-          <w:tcPr>
-            <w:tcW w:w="3071" w:type="dxa"/>
-          </w:tcPr>
-          <w:p>
-            <w:r>
-              <w:t>GUI-Style</w:t>
-            </w:r>
-          </w:p>
-        </w:tc>
-        <w:tc>
-          <w:tcPr>
-            <w:tcW w:w="3071" w:type="dxa"/>
-          </w:tcPr>
-          <w:p>
-            <w:r>
-              <w:t>Johannes Gaiser</w:t>
-            </w:r>
-          </w:p>
-        </w:tc>
-      </w:tr>
-      <w:tr>
-        <w:tc>
-          <w:tcPr>
-            <w:tcW w:w="3070" w:type="dxa"/>
-          </w:tcPr>
-          <w:p>
-            <w:r>
-              <w:t>Color</w:t>
-            </w:r>
-          </w:p>
-        </w:tc>
-        <w:tc>
-          <w:tcPr>
-            <w:tcW w:w="3071" w:type="dxa"/>
-          </w:tcPr>
-          <w:p>
-            <w:r>
-              <w:t>Model</w:t>
-            </w:r>
-          </w:p>
-        </w:tc>
-        <w:tc>
-          <w:tcPr>
-            <w:tcW w:w="3071" w:type="dxa"/>
-          </w:tcPr>
-          <w:p>
-            <w:r>
-              <w:t>Mareike Giek</w:t>
-            </w:r>
-          </w:p>
-        </w:tc>
-      </w:tr>
-      <w:tr>
-        <w:tc>
-          <w:tcPr>
-            <w:tcW w:w="3070" w:type="dxa"/>
-          </w:tcPr>
-          <w:p>
-            <w:r>
-              <w:t>Direction</w:t>
-            </w:r>
-          </w:p>
-        </w:tc>
-        <w:tc>
-          <w:tcPr>
-            <w:tcW w:w="3071" w:type="dxa"/>
-          </w:tcPr>
-          <w:p>
-            <w:r>
-              <w:t>Model</w:t>
-            </w:r>
-          </w:p>
-        </w:tc>
-        <w:tc>
-          <w:tcPr>
-            <w:tcW w:w="3071" w:type="dxa"/>
-          </w:tcPr>
-          <w:p>
-            <w:r>
-              <w:t>Joel Schmid</w:t>
-            </w:r>
-          </w:p>
-        </w:tc>
-      </w:tr>
-      <w:tr>
-        <w:tc>
-          <w:tcPr>
-            <w:tcW w:w="3070" w:type="dxa"/>
-          </w:tcPr>
-          <w:p>
-            <w:r>
-              <w:t>Field</w:t>
-            </w:r>
-          </w:p>
-        </w:tc>
-        <w:tc>
-          <w:tcPr>
-            <w:tcW w:w="3071" w:type="dxa"/>
-          </w:tcPr>
-          <w:p>
-            <w:r>
-              <w:t>Model</w:t>
-            </w:r>
-          </w:p>
-        </w:tc>
-        <w:tc>
-          <w:tcPr>
-            <w:tcW w:w="3071" w:type="dxa"/>
-          </w:tcPr>
-          <w:p>
-            <w:r>
-              <w:t>Mareike Giek</w:t>
-            </w:r>
-          </w:p>
-        </w:tc>
-      </w:tr>
-      <w:tr>
-        <w:tc>
-          <w:tcPr>
-            <w:tcW w:w="3070" w:type="dxa"/>
-          </w:tcPr>
-          <w:p>
-            <w:r>
-              <w:t>Move</w:t>
-            </w:r>
-          </w:p>
-        </w:tc>
-        <w:tc>
-          <w:tcPr>
-            <w:tcW w:w="3071" w:type="dxa"/>
-          </w:tcPr>
-          <w:p>
-            <w:r>
-              <w:t>Model</w:t>
-            </w:r>
-          </w:p>
-        </w:tc>
-        <w:tc>
-          <w:tcPr>
-            <w:tcW w:w="3071" w:type="dxa"/>
-          </w:tcPr>
-          <w:p>
-            <w:r>
-              <w:t>Mareike Giek</w:t>
-            </w:r>
-          </w:p>
-        </w:tc>
-      </w:tr>
-      <w:tr>
-        <w:tc>
-          <w:tcPr>
-            <w:tcW w:w="3070" w:type="dxa"/>
-          </w:tcPr>
-          <w:p>
-            <w:r>
-              <w:t>Zugfolge</w:t>
-            </w:r>
-          </w:p>
-        </w:tc>
-        <w:tc>
-          <w:tcPr>
-            <w:tcW w:w="3071" w:type="dxa"/>
-          </w:tcPr>
-          <w:p>
-            <w:r>
-              <w:t>Model</w:t>
-            </w:r>
-          </w:p>
-        </w:tc>
-        <w:tc>
-          <w:tcPr>
-            <w:tcW w:w="3071" w:type="dxa"/>
-          </w:tcPr>
-          <w:p>
-            <w:r>
-              <w:t>Joel Schmid</w:t>
-            </w:r>
-          </w:p>
-        </w:tc>
-      </w:tr>
-      <w:tr>
-        <w:tc>
-          <w:tcPr>
-            <w:tcW w:w="3070" w:type="dxa"/>
-          </w:tcPr>
-          <w:p>
-            <w:r>
-              <w:t>PlayingField</w:t>
-            </w:r>
-          </w:p>
-        </w:tc>
-        <w:tc>
-          <w:tcPr>
-            <w:tcW w:w="3071" w:type="dxa"/>
-          </w:tcPr>
-          <w:p>
-            <w:r>
-              <w:t>Model</w:t>
-            </w:r>
-          </w:p>
-        </w:tc>
-        <w:tc>
-          <w:tcPr>
-            <w:tcW w:w="3071" w:type="dxa"/>
-          </w:tcPr>
-          <w:p>
-            <w:r>
-              <w:t>Mareike Giek</w:t>
-            </w:r>
-          </w:p>
-        </w:tc>
-      </w:tr>
-      <w:tr>
-        <w:tc>
-          <w:tcPr>
-            <w:tcW w:w="3070" w:type="dxa"/>
-          </w:tcPr>
-          <w:p>
-            <w:r>
-              <w:t>Stone</w:t>
-            </w:r>
-          </w:p>
-        </w:tc>
-        <w:tc>
-          <w:tcPr>
-            <w:tcW w:w="3071" w:type="dxa"/>
-          </w:tcPr>
-          <w:p>
-            <w:r>
-              <w:t>Model</w:t>
-            </w:r>
-          </w:p>
-        </w:tc>
-        <w:tc>
-          <w:tcPr>
-            <w:tcW w:w="3071" w:type="dxa"/>
-          </w:tcPr>
-          <w:p>
-            <w:r>
-              <w:t>Mareike Giek</w:t>
-            </w:r>
-          </w:p>
-        </w:tc>
-      </w:tr>
-      <w:tr>
-        <w:tc>
-          <w:tcPr>
-            <w:tcW w:w="3070" w:type="dxa"/>
-          </w:tcPr>
-          <w:p>
-            <w:r>
-              <w:t>Player</w:t>
-            </w:r>
-          </w:p>
-        </w:tc>
-        <w:tc>
-          <w:tcPr>
-            <w:tcW w:w="3071" w:type="dxa"/>
-          </w:tcPr>
-          <w:p>
-            <w:r>
-              <w:t>Model</w:t>
-            </w:r>
-          </w:p>
-        </w:tc>
-        <w:tc>
-          <w:tcPr>
-            <w:tcW w:w="3071" w:type="dxa"/>
-          </w:tcPr>
-          <w:p>
-            <w:r>
-              <w:t>Mareike Giek</w:t>
-            </w:r>
-          </w:p>
-        </w:tc>
-      </w:tr>
-      <w:tr>
-        <w:tc>
-          <w:tcPr>
-            <w:tcW w:w="3070" w:type="dxa"/>
-          </w:tcPr>
-          <w:p>
-            <w:r>
-              <w:t>KI</w:t>
-            </w:r>
-          </w:p>
-        </w:tc>
-        <w:tc>
-          <w:tcPr>
-            <w:tcW w:w="3071" w:type="dxa"/>
-          </w:tcPr>
-          <w:p>
-            <w:r>
-              <w:t>Model</w:t>
-            </w:r>
-          </w:p>
-        </w:tc>
-        <w:tc>
-          <w:tcPr>
-            <w:tcW w:w="3071" w:type="dxa"/>
-          </w:tcPr>
-          <w:p>
-            <w:r>
-              <w:t>Joel Schmid</w:t>
-            </w:r>
           </w:p>
         </w:tc>
       </w:tr>
@@ -816,7 +926,7 @@
 </file>
 
 <file path=word/styles.xml><?xml version="1.0" encoding="utf-8"?>
-<w:styles xmlns:mc="http://schemas.openxmlformats.org/markup-compatibility/2006" xmlns:r="http://schemas.openxmlformats.org/officeDocument/2006/relationships" xmlns:w="http://schemas.openxmlformats.org/wordprocessingml/2006/main" xmlns:w14="http://schemas.microsoft.com/office/word/2010/wordml" xmlns:w15="http://schemas.microsoft.com/office/word/2012/wordml" xmlns:w16se="http://schemas.microsoft.com/office/word/2015/wordml/symex" mc:Ignorable="w14 w15 w16se">
+<w:styles xmlns:mc="http://schemas.openxmlformats.org/markup-compatibility/2006" xmlns:r="http://schemas.openxmlformats.org/officeDocument/2006/relationships" xmlns:w="http://schemas.openxmlformats.org/wordprocessingml/2006/main" xmlns:w14="http://schemas.microsoft.com/office/word/2010/wordml" xmlns:w15="http://schemas.microsoft.com/office/word/2012/wordml" xmlns:w16cid="http://schemas.microsoft.com/office/word/2016/wordml/cid" xmlns:w16se="http://schemas.microsoft.com/office/word/2015/wordml/symex" mc:Ignorable="w14 w15 w16se w16cid">
   <w:docDefaults>
     <w:rPrDefault>
       <w:rPr>
@@ -832,7 +942,7 @@
       </w:pPr>
     </w:pPrDefault>
   </w:docDefaults>
-  <w:latentStyles w:defLockedState="0" w:defUIPriority="99" w:defSemiHidden="0" w:defUnhideWhenUsed="0" w:defQFormat="0" w:count="371">
+  <w:latentStyles w:defLockedState="0" w:defUIPriority="99" w:defSemiHidden="0" w:defUnhideWhenUsed="0" w:defQFormat="0" w:count="375">
     <w:lsdException w:name="Normal" w:uiPriority="0" w:qFormat="1"/>
     <w:lsdException w:name="heading 1" w:uiPriority="9" w:qFormat="1"/>
     <w:lsdException w:name="heading 2" w:semiHidden="1" w:uiPriority="9" w:unhideWhenUsed="1" w:qFormat="1"/>
@@ -938,7 +1048,6 @@
     <w:lsdException w:name="HTML Sample" w:semiHidden="1" w:unhideWhenUsed="1"/>
     <w:lsdException w:name="HTML Typewriter" w:semiHidden="1" w:unhideWhenUsed="1"/>
     <w:lsdException w:name="HTML Variable" w:semiHidden="1" w:unhideWhenUsed="1"/>
-    <w:lsdException w:name="Normal Table" w:semiHidden="1" w:unhideWhenUsed="1"/>
     <w:lsdException w:name="annotation subject" w:semiHidden="1" w:unhideWhenUsed="1"/>
     <w:lsdException w:name="No List" w:semiHidden="1" w:unhideWhenUsed="1"/>
     <w:lsdException w:name="Outline List 1" w:semiHidden="1" w:unhideWhenUsed="1"/>
@@ -982,10 +1091,8 @@
     <w:lsdException w:name="Table Elegant" w:semiHidden="1" w:unhideWhenUsed="1"/>
     <w:lsdException w:name="Table Professional" w:semiHidden="1" w:unhideWhenUsed="1"/>
     <w:lsdException w:name="Table Subtle 1" w:semiHidden="1" w:unhideWhenUsed="1"/>
-    <w:lsdException w:name="Table Subtle 2" w:semiHidden="1" w:unhideWhenUsed="1"/>
     <w:lsdException w:name="Table Web 1" w:semiHidden="1" w:unhideWhenUsed="1"/>
     <w:lsdException w:name="Table Web 2" w:semiHidden="1" w:unhideWhenUsed="1"/>
-    <w:lsdException w:name="Table Web 3" w:semiHidden="1" w:unhideWhenUsed="1"/>
     <w:lsdException w:name="Balloon Text" w:semiHidden="1" w:unhideWhenUsed="1"/>
     <w:lsdException w:name="Table Grid" w:uiPriority="59"/>
     <w:lsdException w:name="Table Theme" w:semiHidden="1" w:unhideWhenUsed="1"/>
@@ -1204,6 +1311,10 @@
     <w:lsdException w:name="List Table 5 Dark Accent 6" w:uiPriority="50"/>
     <w:lsdException w:name="List Table 6 Colorful Accent 6" w:uiPriority="51"/>
     <w:lsdException w:name="List Table 7 Colorful Accent 6" w:uiPriority="52"/>
+    <w:lsdException w:name="Mention" w:semiHidden="1" w:unhideWhenUsed="1"/>
+    <w:lsdException w:name="Smart Hyperlink" w:semiHidden="1" w:unhideWhenUsed="1"/>
+    <w:lsdException w:name="Hashtag" w:semiHidden="1" w:unhideWhenUsed="1"/>
+    <w:lsdException w:name="Unresolved Mention" w:semiHidden="1" w:unhideWhenUsed="1"/>
   </w:latentStyles>
   <w:style w:type="paragraph" w:default="1" w:styleId="Standard">
     <w:name w:val="Normal"/>
